--- a/Examen Unidad 2/Examen.docx
+++ b/Examen Unidad 2/Examen.docx
@@ -1,6 +1,6 @@
 
 <file path=word/document.xml><?xml version="1.0" encoding="utf-8"?>
-<w:document xmlns:wpc="http://schemas.microsoft.com/office/word/2010/wordprocessingCanvas" xmlns:cx="http://schemas.microsoft.com/office/drawing/2014/chartex" xmlns:cx1="http://schemas.microsoft.com/office/drawing/2015/9/8/chartex" xmlns:cx2="http://schemas.microsoft.com/office/drawing/2015/10/21/chartex" xmlns:cx3="http://schemas.microsoft.com/office/drawing/2016/5/9/chartex" xmlns:cx4="http://schemas.microsoft.com/office/drawing/2016/5/10/chartex" xmlns:cx5="http://schemas.microsoft.com/office/drawing/2016/5/11/chartex" xmlns:cx6="http://schemas.microsoft.com/office/drawing/2016/5/12/chartex" xmlns:cx7="http://schemas.microsoft.com/office/drawing/2016/5/13/chartex" xmlns:cx8="http://schemas.microsoft.com/office/drawing/2016/5/14/chartex" xmlns:mc="http://schemas.openxmlformats.org/markup-compatibility/2006" xmlns:aink="http://schemas.microsoft.com/office/drawing/2016/ink" xmlns:am3d="http://schemas.microsoft.com/office/drawing/2017/model3d" xmlns:o="urn:schemas-microsoft-com:office:office" xmlns:r="http://schemas.openxmlformats.org/officeDocument/2006/relationships" xmlns:m="http://schemas.openxmlformats.org/officeDocument/2006/math" xmlns:v="urn:schemas-microsoft-com:vml" xmlns:wp14="http://schemas.microsoft.com/office/word/2010/wordprocessingDrawing" xmlns:wp="http://schemas.openxmlformats.org/drawingml/2006/wordprocessingDrawing" xmlns:w10="urn:schemas-microsoft-com:office:word" xmlns:w="http://schemas.openxmlformats.org/wordprocessingml/2006/main" xmlns:w14="http://schemas.microsoft.com/office/word/2010/wordml" xmlns:w15="http://schemas.microsoft.com/office/word/2012/wordml" xmlns:w16cex="http://schemas.microsoft.com/office/word/2018/wordml/cex" xmlns:w16cid="http://schemas.microsoft.com/office/word/2016/wordml/cid" xmlns:w16="http://schemas.microsoft.com/office/word/2018/wordml" xmlns:w16se="http://schemas.microsoft.com/office/word/2015/wordml/symex" xmlns:wpg="http://schemas.microsoft.com/office/word/2010/wordprocessingGroup" xmlns:wpi="http://schemas.microsoft.com/office/word/2010/wordprocessingInk" xmlns:wne="http://schemas.microsoft.com/office/word/2006/wordml" xmlns:wps="http://schemas.microsoft.com/office/word/2010/wordprocessingShape" mc:Ignorable="w14 w15 w16se w16cid w16 w16cex wp14">
+<w:document xmlns:wpc="http://schemas.microsoft.com/office/word/2010/wordprocessingCanvas" xmlns:cx="http://schemas.microsoft.com/office/drawing/2014/chartex" xmlns:cx1="http://schemas.microsoft.com/office/drawing/2015/9/8/chartex" xmlns:cx2="http://schemas.microsoft.com/office/drawing/2015/10/21/chartex" xmlns:cx3="http://schemas.microsoft.com/office/drawing/2016/5/9/chartex" xmlns:cx4="http://schemas.microsoft.com/office/drawing/2016/5/10/chartex" xmlns:cx5="http://schemas.microsoft.com/office/drawing/2016/5/11/chartex" xmlns:cx6="http://schemas.microsoft.com/office/drawing/2016/5/12/chartex" xmlns:cx7="http://schemas.microsoft.com/office/drawing/2016/5/13/chartex" xmlns:cx8="http://schemas.microsoft.com/office/drawing/2016/5/14/chartex" xmlns:mc="http://schemas.openxmlformats.org/markup-compatibility/2006" xmlns:aink="http://schemas.microsoft.com/office/drawing/2016/ink" xmlns:am3d="http://schemas.microsoft.com/office/drawing/2017/model3d" xmlns:o="urn:schemas-microsoft-com:office:office" xmlns:oel="http://schemas.microsoft.com/office/2019/extlst" xmlns:r="http://schemas.openxmlformats.org/officeDocument/2006/relationships" xmlns:m="http://schemas.openxmlformats.org/officeDocument/2006/math" xmlns:v="urn:schemas-microsoft-com:vml" xmlns:wp14="http://schemas.microsoft.com/office/word/2010/wordprocessingDrawing" xmlns:wp="http://schemas.openxmlformats.org/drawingml/2006/wordprocessingDrawing" xmlns:w10="urn:schemas-microsoft-com:office:word" xmlns:w="http://schemas.openxmlformats.org/wordprocessingml/2006/main" xmlns:w14="http://schemas.microsoft.com/office/word/2010/wordml" xmlns:w15="http://schemas.microsoft.com/office/word/2012/wordml" xmlns:w16cex="http://schemas.microsoft.com/office/word/2018/wordml/cex" xmlns:w16cid="http://schemas.microsoft.com/office/word/2016/wordml/cid" xmlns:w16="http://schemas.microsoft.com/office/word/2018/wordml" xmlns:w16du="http://schemas.microsoft.com/office/word/2023/wordml/word16du" xmlns:w16sdtdh="http://schemas.microsoft.com/office/word/2020/wordml/sdtdatahash" xmlns:w16se="http://schemas.microsoft.com/office/word/2015/wordml/symex" xmlns:wpg="http://schemas.microsoft.com/office/word/2010/wordprocessingGroup" xmlns:wpi="http://schemas.microsoft.com/office/word/2010/wordprocessingInk" xmlns:wne="http://schemas.microsoft.com/office/word/2006/wordml" xmlns:wps="http://schemas.microsoft.com/office/word/2010/wordprocessingShape" mc:Ignorable="w14 w15 w16se w16cid w16 w16cex w16sdtdh w16du wp14">
   <w:body>
     <w:p/>
     <w:p>
@@ -510,6 +510,786 @@
         <w:t xml:space="preserve">   }</w:t>
       </w:r>
     </w:p>
+    <w:p>
+      <w:pPr>
+        <w:rPr>
+          <w:b/>
+          <w:bCs/>
+          <w:sz w:val="26"/>
+          <w:szCs w:val="28"/>
+        </w:rPr>
+      </w:pPr>
+      <w:r>
+        <w:rPr>
+          <w:b/>
+          <w:bCs/>
+          <w:sz w:val="26"/>
+          <w:szCs w:val="28"/>
+        </w:rPr>
+        <w:t>Gramática</w:t>
+      </w:r>
+    </w:p>
+    <w:p/>
+    <w:p>
+      <w:r>
+        <w:t>S -&gt; &lt;PKG&gt; &lt;IMPORT&gt; &lt;CLASS&gt;</w:t>
+      </w:r>
+    </w:p>
+    <w:p/>
+    <w:p>
+      <w:r>
+        <w:t xml:space="preserve">&lt;PKG&gt; -&gt; </w:t>
+      </w:r>
+      <w:proofErr w:type="spellStart"/>
+      <w:r>
+        <w:t>package</w:t>
+      </w:r>
+      <w:proofErr w:type="spellEnd"/>
+      <w:r>
+        <w:t xml:space="preserve"> &lt;ID</w:t>
+      </w:r>
+      <w:proofErr w:type="gramStart"/>
+      <w:r>
+        <w:t>&gt; ;</w:t>
+      </w:r>
+      <w:proofErr w:type="gramEnd"/>
+    </w:p>
+    <w:p>
+      <w:r>
+        <w:t xml:space="preserve">&lt;IMPORT&gt; -&gt; </w:t>
+      </w:r>
+      <w:proofErr w:type="spellStart"/>
+      <w:r>
+        <w:t>import</w:t>
+      </w:r>
+      <w:proofErr w:type="spellEnd"/>
+      <w:r>
+        <w:t xml:space="preserve"> &lt;ID</w:t>
+      </w:r>
+      <w:proofErr w:type="gramStart"/>
+      <w:r>
+        <w:t>&gt; ;</w:t>
+      </w:r>
+      <w:proofErr w:type="gramEnd"/>
+    </w:p>
+    <w:p/>
+    <w:p>
+      <w:r>
+        <w:t xml:space="preserve">&lt;CLASS&gt; -&gt; </w:t>
+      </w:r>
+      <w:proofErr w:type="spellStart"/>
+      <w:r>
+        <w:t>public</w:t>
+      </w:r>
+      <w:proofErr w:type="spellEnd"/>
+      <w:r>
+        <w:t xml:space="preserve"> </w:t>
+      </w:r>
+      <w:proofErr w:type="spellStart"/>
+      <w:r>
+        <w:t>class</w:t>
+      </w:r>
+      <w:proofErr w:type="spellEnd"/>
+      <w:r>
+        <w:t xml:space="preserve"> &lt;IDCLASS&gt; </w:t>
+      </w:r>
+      <w:proofErr w:type="gramStart"/>
+      <w:r>
+        <w:t>{ &lt;</w:t>
+      </w:r>
+      <w:proofErr w:type="gramEnd"/>
+      <w:r>
+        <w:t>CRPCLASS&gt; }</w:t>
+      </w:r>
+    </w:p>
+    <w:p>
+      <w:r>
+        <w:t>&lt;IDCLASS&gt; -&gt; &lt;LTR&gt; (&lt;LTR&gt; | &lt;NUM</w:t>
+      </w:r>
+      <w:proofErr w:type="gramStart"/>
+      <w:r>
+        <w:t>&gt;)*</w:t>
+      </w:r>
+      <w:proofErr w:type="gramEnd"/>
+    </w:p>
+    <w:p/>
+    <w:p>
+      <w:r>
+        <w:t xml:space="preserve">&lt;CRPCLASS&gt; -&gt; </w:t>
+      </w:r>
+      <w:proofErr w:type="spellStart"/>
+      <w:r>
+        <w:t>public</w:t>
+      </w:r>
+      <w:proofErr w:type="spellEnd"/>
+      <w:r>
+        <w:t xml:space="preserve"> </w:t>
+      </w:r>
+      <w:proofErr w:type="spellStart"/>
+      <w:r>
+        <w:t>static</w:t>
+      </w:r>
+      <w:proofErr w:type="spellEnd"/>
+      <w:r>
+        <w:t xml:space="preserve"> </w:t>
+      </w:r>
+      <w:proofErr w:type="spellStart"/>
+      <w:r>
+        <w:t>void</w:t>
+      </w:r>
+      <w:proofErr w:type="spellEnd"/>
+      <w:r>
+        <w:t xml:space="preserve"> </w:t>
+      </w:r>
+      <w:proofErr w:type="spellStart"/>
+      <w:r>
+        <w:t>main</w:t>
+      </w:r>
+      <w:proofErr w:type="spellEnd"/>
+      <w:r>
+        <w:t xml:space="preserve"> </w:t>
+      </w:r>
+      <w:proofErr w:type="gramStart"/>
+      <w:r>
+        <w:t xml:space="preserve">( </w:t>
+      </w:r>
+      <w:proofErr w:type="spellStart"/>
+      <w:r>
+        <w:t>String</w:t>
+      </w:r>
+      <w:proofErr w:type="spellEnd"/>
+      <w:proofErr w:type="gramEnd"/>
+      <w:r>
+        <w:t xml:space="preserve"> [ ] </w:t>
+      </w:r>
+      <w:proofErr w:type="spellStart"/>
+      <w:r>
+        <w:t>args</w:t>
+      </w:r>
+      <w:proofErr w:type="spellEnd"/>
+      <w:r>
+        <w:t xml:space="preserve"> ) { &lt;CRPMN&gt; }</w:t>
+      </w:r>
+    </w:p>
+    <w:p/>
+    <w:p>
+      <w:r>
+        <w:t>&lt;CRPMN&gt; -&gt; &lt;DECLS&gt; &lt;INSTRUCTIONS&gt;</w:t>
+      </w:r>
+    </w:p>
+    <w:p/>
+    <w:p>
+      <w:r>
+        <w:t xml:space="preserve">&lt;DECLS&gt; -&gt; </w:t>
+      </w:r>
+      <w:proofErr w:type="spellStart"/>
+      <w:r>
+        <w:t>int</w:t>
+      </w:r>
+      <w:proofErr w:type="spellEnd"/>
+      <w:r>
+        <w:t xml:space="preserve"> &lt;ID</w:t>
+      </w:r>
+      <w:proofErr w:type="gramStart"/>
+      <w:r>
+        <w:t>&gt; ,</w:t>
+      </w:r>
+      <w:proofErr w:type="gramEnd"/>
+      <w:r>
+        <w:t xml:space="preserve"> &lt;ID&gt; ;</w:t>
+      </w:r>
+    </w:p>
+    <w:p/>
+    <w:p>
+      <w:r>
+        <w:t>&lt;INSTRUCTIONS&gt; -&gt; &lt;PRINTIN&gt; &lt;SCANNERDECL&gt; &lt;ASSIGN&gt; &lt;FOR&gt;</w:t>
+      </w:r>
+    </w:p>
+    <w:p/>
+    <w:p>
+      <w:r>
+        <w:t xml:space="preserve">&lt;PRINTIN&gt; -&gt; </w:t>
+      </w:r>
+      <w:proofErr w:type="spellStart"/>
+      <w:r>
+        <w:t>System.out.print</w:t>
+      </w:r>
+      <w:proofErr w:type="spellEnd"/>
+      <w:r>
+        <w:t xml:space="preserve"> </w:t>
+      </w:r>
+      <w:proofErr w:type="gramStart"/>
+      <w:r>
+        <w:t>( &lt;</w:t>
+      </w:r>
+      <w:proofErr w:type="gramEnd"/>
+      <w:r>
+        <w:t>STRING&gt; ) ;</w:t>
+      </w:r>
+    </w:p>
+    <w:p>
+      <w:r>
+        <w:t xml:space="preserve">&lt;SCANNERDECL&gt; -&gt; Scanner &lt;ID&gt; = new Scanner </w:t>
+      </w:r>
+      <w:proofErr w:type="gramStart"/>
+      <w:r>
+        <w:t>( System.in</w:t>
+      </w:r>
+      <w:proofErr w:type="gramEnd"/>
+      <w:r>
+        <w:t xml:space="preserve"> ) ;</w:t>
+      </w:r>
+    </w:p>
+    <w:p>
+      <w:r>
+        <w:t>&lt;ASSIGN&gt; -&gt; &lt;ID&gt; = &lt;METHODCALL</w:t>
+      </w:r>
+      <w:proofErr w:type="gramStart"/>
+      <w:r>
+        <w:t>&gt; ;</w:t>
+      </w:r>
+      <w:proofErr w:type="gramEnd"/>
+    </w:p>
+    <w:p>
+      <w:r>
+        <w:t>&lt;METHODCALL&gt; -&gt; &lt;ID</w:t>
+      </w:r>
+      <w:proofErr w:type="gramStart"/>
+      <w:r>
+        <w:t>&gt; .</w:t>
+      </w:r>
+      <w:proofErr w:type="gramEnd"/>
+      <w:r>
+        <w:t xml:space="preserve"> </w:t>
+      </w:r>
+      <w:proofErr w:type="spellStart"/>
+      <w:r>
+        <w:t>nextInt</w:t>
+      </w:r>
+      <w:proofErr w:type="spellEnd"/>
+      <w:r>
+        <w:t xml:space="preserve"> </w:t>
+      </w:r>
+      <w:proofErr w:type="gramStart"/>
+      <w:r>
+        <w:t>( )</w:t>
+      </w:r>
+      <w:proofErr w:type="gramEnd"/>
+    </w:p>
+    <w:p/>
+    <w:p>
+      <w:r>
+        <w:t xml:space="preserve">&lt;FOR&gt; -&gt; </w:t>
+      </w:r>
+      <w:proofErr w:type="spellStart"/>
+      <w:r>
+        <w:t>for</w:t>
+      </w:r>
+      <w:proofErr w:type="spellEnd"/>
+      <w:r>
+        <w:t xml:space="preserve"> </w:t>
+      </w:r>
+      <w:proofErr w:type="gramStart"/>
+      <w:r>
+        <w:t>( &lt;</w:t>
+      </w:r>
+      <w:proofErr w:type="gramEnd"/>
+      <w:r>
+        <w:t>INIC&gt; ; &lt;COND&gt; ; &lt;INCR&gt; ) { &lt;FORBLOCK&gt; }</w:t>
+      </w:r>
+    </w:p>
+    <w:p>
+      <w:r>
+        <w:t>&lt;INIC&gt; -&gt; &lt;ID&gt; = &lt;NUM&gt;</w:t>
+      </w:r>
+    </w:p>
+    <w:p>
+      <w:r>
+        <w:t>&lt;COND&gt; -&gt; &lt;ID&gt; &lt;OPEREL&gt; &lt;ID&gt;</w:t>
+      </w:r>
+    </w:p>
+    <w:p>
+      <w:r>
+        <w:t>&lt;INCR&gt; -&gt; &lt;ID&gt; &lt;OPIND&gt;</w:t>
+      </w:r>
+    </w:p>
+    <w:p>
+      <w:r>
+        <w:t xml:space="preserve">&lt;FORBLOCK&gt; -&gt; </w:t>
+      </w:r>
+      <w:proofErr w:type="spellStart"/>
+      <w:r>
+        <w:t>System.out.println</w:t>
+      </w:r>
+      <w:proofErr w:type="spellEnd"/>
+      <w:r>
+        <w:t xml:space="preserve"> </w:t>
+      </w:r>
+      <w:proofErr w:type="gramStart"/>
+      <w:r>
+        <w:t>( &lt;</w:t>
+      </w:r>
+      <w:proofErr w:type="gramEnd"/>
+      <w:r>
+        <w:t>ID&gt; ) ;</w:t>
+      </w:r>
+    </w:p>
+    <w:p/>
+    <w:p>
+      <w:r>
+        <w:t xml:space="preserve">Terminales </w:t>
+      </w:r>
+    </w:p>
+    <w:p/>
+    <w:p>
+      <w:r>
+        <w:t xml:space="preserve">&lt;PALRE&gt; -&gt; </w:t>
+      </w:r>
+      <w:proofErr w:type="spellStart"/>
+      <w:r>
+        <w:t>public</w:t>
+      </w:r>
+      <w:proofErr w:type="spellEnd"/>
+      <w:r>
+        <w:t xml:space="preserve"> | </w:t>
+      </w:r>
+      <w:proofErr w:type="spellStart"/>
+      <w:r>
+        <w:t>class</w:t>
+      </w:r>
+      <w:proofErr w:type="spellEnd"/>
+      <w:r>
+        <w:t xml:space="preserve"> | </w:t>
+      </w:r>
+      <w:proofErr w:type="spellStart"/>
+      <w:r>
+        <w:t>static</w:t>
+      </w:r>
+      <w:proofErr w:type="spellEnd"/>
+      <w:r>
+        <w:t xml:space="preserve"> | </w:t>
+      </w:r>
+      <w:proofErr w:type="spellStart"/>
+      <w:r>
+        <w:t>void</w:t>
+      </w:r>
+      <w:proofErr w:type="spellEnd"/>
+      <w:r>
+        <w:t xml:space="preserve"> | </w:t>
+      </w:r>
+      <w:proofErr w:type="spellStart"/>
+      <w:r>
+        <w:t>int</w:t>
+      </w:r>
+      <w:proofErr w:type="spellEnd"/>
+      <w:r>
+        <w:t xml:space="preserve"> | </w:t>
+      </w:r>
+      <w:proofErr w:type="spellStart"/>
+      <w:r>
+        <w:t>for</w:t>
+      </w:r>
+      <w:proofErr w:type="spellEnd"/>
+      <w:r>
+        <w:t xml:space="preserve"> | </w:t>
+      </w:r>
+      <w:proofErr w:type="spellStart"/>
+      <w:r>
+        <w:t>String</w:t>
+      </w:r>
+      <w:proofErr w:type="spellEnd"/>
+    </w:p>
+    <w:p>
+      <w:r>
+        <w:t>&lt;OPESP&gt; -</w:t>
+      </w:r>
+      <w:proofErr w:type="gramStart"/>
+      <w:r>
+        <w:t>&gt; ;</w:t>
+      </w:r>
+      <w:proofErr w:type="gramEnd"/>
+      <w:r>
+        <w:t xml:space="preserve"> | { | } | ( | ) | [ | ]</w:t>
+      </w:r>
+    </w:p>
+    <w:p>
+      <w:r>
+        <w:t>&lt;OPEREL&gt; -&gt; = | &lt;= | &gt;= | &lt;</w:t>
+      </w:r>
+    </w:p>
+    <w:p>
+      <w:r>
+        <w:t>&lt;OPASI&gt; -&gt; =</w:t>
+      </w:r>
+    </w:p>
+    <w:p>
+      <w:r>
+        <w:t>&lt;OPIND&gt; -&gt; ++ | --</w:t>
+      </w:r>
+    </w:p>
+    <w:p>
+      <w:r>
+        <w:t>&lt;NUM&gt; -&gt; 0 | 1 | 2 | ... | 9</w:t>
+      </w:r>
+    </w:p>
+    <w:p>
+      <w:r>
+        <w:t>&lt;LTR&gt; -&gt; a | b | ... | z | A | B | ... | Z</w:t>
+      </w:r>
+    </w:p>
+    <w:p>
+      <w:r>
+        <w:t>&lt;ID&gt; -&gt; &lt;LTR&gt; (&lt;LTR&gt; | &lt;NUM</w:t>
+      </w:r>
+      <w:proofErr w:type="gramStart"/>
+      <w:r>
+        <w:t>&gt;)*</w:t>
+      </w:r>
+      <w:proofErr w:type="gramEnd"/>
+    </w:p>
+    <w:p>
+      <w:r>
+        <w:t xml:space="preserve">&lt;STRING&gt; -&gt; </w:t>
+      </w:r>
+      <w:proofErr w:type="gramStart"/>
+      <w:r>
+        <w:t>".*</w:t>
+      </w:r>
+      <w:proofErr w:type="gramEnd"/>
+      <w:r>
+        <w:t>"</w:t>
+      </w:r>
+    </w:p>
+    <w:p/>
+    <w:p/>
+    <w:p>
+      <w:r>
+        <w:lastRenderedPageBreak/>
+        <w:t>&lt;PALRE&gt;</w:t>
+      </w:r>
+      <w:r>
+        <w:tab/>
+        <w:t>-&gt; Palabra reservada del lenguaje (</w:t>
+      </w:r>
+      <w:proofErr w:type="spellStart"/>
+      <w:r>
+        <w:t>e.g</w:t>
+      </w:r>
+      <w:proofErr w:type="spellEnd"/>
+      <w:r>
+        <w:t xml:space="preserve">., </w:t>
+      </w:r>
+      <w:proofErr w:type="spellStart"/>
+      <w:r>
+        <w:t>public</w:t>
+      </w:r>
+      <w:proofErr w:type="spellEnd"/>
+      <w:r>
+        <w:t xml:space="preserve">, </w:t>
+      </w:r>
+      <w:proofErr w:type="spellStart"/>
+      <w:r>
+        <w:t>class</w:t>
+      </w:r>
+      <w:proofErr w:type="spellEnd"/>
+      <w:r>
+        <w:t xml:space="preserve">, </w:t>
+      </w:r>
+      <w:proofErr w:type="spellStart"/>
+      <w:r>
+        <w:t>void</w:t>
+      </w:r>
+      <w:proofErr w:type="spellEnd"/>
+      <w:r>
+        <w:t>, etc.)</w:t>
+      </w:r>
+    </w:p>
+    <w:p>
+      <w:r>
+        <w:t>&lt;OPESP&gt; -&gt; Operador o símbolo especial (</w:t>
+      </w:r>
+      <w:proofErr w:type="spellStart"/>
+      <w:r>
+        <w:t>e.g</w:t>
+      </w:r>
+      <w:proofErr w:type="spellEnd"/>
+      <w:r>
+        <w:t>.</w:t>
+      </w:r>
+      <w:proofErr w:type="gramStart"/>
+      <w:r>
+        <w:t>, ;</w:t>
+      </w:r>
+      <w:proofErr w:type="gramEnd"/>
+      <w:r>
+        <w:t>, {, }, (, ), etc.)</w:t>
+      </w:r>
+    </w:p>
+    <w:p>
+      <w:r>
+        <w:t>&lt;OPEREL -&gt; Operador relacional (</w:t>
+      </w:r>
+      <w:proofErr w:type="spellStart"/>
+      <w:r>
+        <w:t>e.g</w:t>
+      </w:r>
+      <w:proofErr w:type="spellEnd"/>
+      <w:r>
+        <w:t>., =, &lt;=, &lt;, &gt;)</w:t>
+      </w:r>
+    </w:p>
+    <w:p>
+      <w:r>
+        <w:t>&lt;OPASI&gt; -&gt; Operador de asignación (=)</w:t>
+      </w:r>
+    </w:p>
+    <w:p>
+      <w:r>
+        <w:t>&lt;OPARI&gt; -&gt; Operador aritmético (</w:t>
+      </w:r>
+      <w:proofErr w:type="spellStart"/>
+      <w:r>
+        <w:t>e.g</w:t>
+      </w:r>
+      <w:proofErr w:type="spellEnd"/>
+      <w:r>
+        <w:t>., +, -, *, /)</w:t>
+      </w:r>
+    </w:p>
+    <w:p>
+      <w:r>
+        <w:t>&lt;OPIND&gt; -&gt; Operador de incremento o decremento (++, --)</w:t>
+      </w:r>
+    </w:p>
+    <w:p>
+      <w:r>
+        <w:t>&lt;OPREL&gt; -&gt; Operador relacional extendido (</w:t>
+      </w:r>
+      <w:proofErr w:type="spellStart"/>
+      <w:r>
+        <w:t>e.g</w:t>
+      </w:r>
+      <w:proofErr w:type="spellEnd"/>
+      <w:r>
+        <w:t>., ==, &gt;=)</w:t>
+      </w:r>
+    </w:p>
+    <w:p>
+      <w:r>
+        <w:t>&lt;NUM&gt;</w:t>
+      </w:r>
+      <w:r>
+        <w:tab/>
+        <w:t>-&gt; Números (0–9)</w:t>
+      </w:r>
+    </w:p>
+    <w:p>
+      <w:r>
+        <w:t>&lt;LTR&gt;</w:t>
+      </w:r>
+      <w:r>
+        <w:tab/>
+        <w:t>-&gt; Letras (mayúsculas o minúsculas, A–Z, a–z)</w:t>
+      </w:r>
+    </w:p>
+    <w:p>
+      <w:r>
+        <w:t>&lt;ID&gt;</w:t>
+      </w:r>
+      <w:r>
+        <w:tab/>
+        <w:t>-&gt; Identificadores válidos (</w:t>
+      </w:r>
+      <w:proofErr w:type="spellStart"/>
+      <w:r>
+        <w:t>e.g</w:t>
+      </w:r>
+      <w:proofErr w:type="spellEnd"/>
+      <w:r>
+        <w:t>., nombres de clases, variables, objetos)</w:t>
+      </w:r>
+    </w:p>
+    <w:p>
+      <w:r>
+        <w:t>&lt;</w:t>
+      </w:r>
+      <w:proofErr w:type="spellStart"/>
+      <w:r>
+        <w:t>String</w:t>
+      </w:r>
+      <w:proofErr w:type="spellEnd"/>
+      <w:r>
+        <w:t>&gt; -&gt;</w:t>
+      </w:r>
+      <w:r>
+        <w:tab/>
+        <w:t>Literal de cadena entre comillas (</w:t>
+      </w:r>
+      <w:proofErr w:type="spellStart"/>
+      <w:r>
+        <w:t>e.g</w:t>
+      </w:r>
+      <w:proofErr w:type="spellEnd"/>
+      <w:r>
+        <w:t>., "Introduce un número: ")</w:t>
+      </w:r>
+    </w:p>
+    <w:p>
+      <w:r>
+        <w:t>&lt;CLASS&gt;</w:t>
+      </w:r>
+      <w:r>
+        <w:tab/>
+        <w:t>-&gt; Estructura general de una clase</w:t>
+      </w:r>
+    </w:p>
+    <w:p>
+      <w:r>
+        <w:t>&lt;MAIN&gt;</w:t>
+      </w:r>
+      <w:r>
+        <w:tab/>
+        <w:t>-&gt; Método principal (</w:t>
+      </w:r>
+      <w:proofErr w:type="spellStart"/>
+      <w:r>
+        <w:t>public</w:t>
+      </w:r>
+      <w:proofErr w:type="spellEnd"/>
+      <w:r>
+        <w:t xml:space="preserve"> </w:t>
+      </w:r>
+      <w:proofErr w:type="spellStart"/>
+      <w:r>
+        <w:t>static</w:t>
+      </w:r>
+      <w:proofErr w:type="spellEnd"/>
+      <w:r>
+        <w:t xml:space="preserve"> </w:t>
+      </w:r>
+      <w:proofErr w:type="spellStart"/>
+      <w:r>
+        <w:t>void</w:t>
+      </w:r>
+      <w:proofErr w:type="spellEnd"/>
+      <w:r>
+        <w:t xml:space="preserve"> </w:t>
+      </w:r>
+      <w:proofErr w:type="spellStart"/>
+      <w:proofErr w:type="gramStart"/>
+      <w:r>
+        <w:t>main</w:t>
+      </w:r>
+      <w:proofErr w:type="spellEnd"/>
+      <w:r>
+        <w:t>(</w:t>
+      </w:r>
+      <w:proofErr w:type="spellStart"/>
+      <w:proofErr w:type="gramEnd"/>
+      <w:r>
+        <w:t>String</w:t>
+      </w:r>
+      <w:proofErr w:type="spellEnd"/>
+      <w:r>
+        <w:t xml:space="preserve">[] </w:t>
+      </w:r>
+      <w:proofErr w:type="spellStart"/>
+      <w:r>
+        <w:t>args</w:t>
+      </w:r>
+      <w:proofErr w:type="spellEnd"/>
+      <w:r>
+        <w:t>))</w:t>
+      </w:r>
+    </w:p>
+    <w:p>
+      <w:r>
+        <w:t>&lt;DECLS&gt;</w:t>
+      </w:r>
+      <w:r>
+        <w:tab/>
+        <w:t>-&gt; Declaraciones de variables (</w:t>
+      </w:r>
+      <w:proofErr w:type="spellStart"/>
+      <w:r>
+        <w:t>int</w:t>
+      </w:r>
+      <w:proofErr w:type="spellEnd"/>
+      <w:r>
+        <w:t xml:space="preserve"> n, i;)</w:t>
+      </w:r>
+    </w:p>
+    <w:p>
+      <w:r>
+        <w:t>&lt;PRINTIN&gt; -&gt;</w:t>
+      </w:r>
+      <w:r>
+        <w:tab/>
+        <w:t>Instrucción para imprimir (</w:t>
+      </w:r>
+      <w:proofErr w:type="spellStart"/>
+      <w:r>
+        <w:t>e.g</w:t>
+      </w:r>
+      <w:proofErr w:type="spellEnd"/>
+      <w:r>
+        <w:t xml:space="preserve">., </w:t>
+      </w:r>
+      <w:proofErr w:type="spellStart"/>
+      <w:r>
+        <w:t>System.out.print</w:t>
+      </w:r>
+      <w:proofErr w:type="spellEnd"/>
+      <w:r>
+        <w:t>(...))</w:t>
+      </w:r>
+    </w:p>
+    <w:p>
+      <w:r>
+        <w:t>&lt;SCANNERDECL&gt; -&gt;</w:t>
+      </w:r>
+      <w:r>
+        <w:tab/>
+        <w:t>Declaración y creación de un objeto Scanner</w:t>
+      </w:r>
+    </w:p>
+    <w:p>
+      <w:r>
+        <w:t>&lt;ASSIGN&gt; -&gt;</w:t>
+      </w:r>
+      <w:r>
+        <w:tab/>
+        <w:t>Asignación de valores a una variable</w:t>
+      </w:r>
+    </w:p>
+    <w:p>
+      <w:r>
+        <w:t>&lt;FOR&gt;</w:t>
+      </w:r>
+      <w:r>
+        <w:tab/>
+        <w:t xml:space="preserve">-&gt;        Declaración de un ciclo </w:t>
+      </w:r>
+      <w:proofErr w:type="spellStart"/>
+      <w:r>
+        <w:t>for</w:t>
+      </w:r>
+      <w:proofErr w:type="spellEnd"/>
+    </w:p>
+    <w:p>
+      <w:r>
+        <w:t>&lt;FORBLOCK&gt; -&gt;</w:t>
+      </w:r>
+      <w:r>
+        <w:tab/>
+        <w:t xml:space="preserve">Instrucciones dentro del bloque del ciclo </w:t>
+      </w:r>
+      <w:proofErr w:type="spellStart"/>
+      <w:r>
+        <w:t>for</w:t>
+      </w:r>
+      <w:proofErr w:type="spellEnd"/>
+    </w:p>
     <w:p/>
     <w:p/>
     <w:p/>
@@ -520,347 +1300,6 @@
     <w:p/>
     <w:p/>
     <w:p/>
-    <w:p/>
-    <w:p/>
-    <w:p/>
-    <w:p>
-      <w:r>
-        <w:lastRenderedPageBreak/>
-        <w:t>&lt;PALRE&gt;</w:t>
-      </w:r>
-      <w:r>
-        <w:tab/>
-        <w:t>-&gt; Palabra reservada del lenguaje (</w:t>
-      </w:r>
-      <w:proofErr w:type="spellStart"/>
-      <w:r>
-        <w:t>e.g</w:t>
-      </w:r>
-      <w:proofErr w:type="spellEnd"/>
-      <w:r>
-        <w:t xml:space="preserve">., </w:t>
-      </w:r>
-      <w:proofErr w:type="spellStart"/>
-      <w:r>
-        <w:t>public</w:t>
-      </w:r>
-      <w:proofErr w:type="spellEnd"/>
-      <w:r>
-        <w:t xml:space="preserve">, </w:t>
-      </w:r>
-      <w:proofErr w:type="spellStart"/>
-      <w:r>
-        <w:t>class</w:t>
-      </w:r>
-      <w:proofErr w:type="spellEnd"/>
-      <w:r>
-        <w:t xml:space="preserve">, </w:t>
-      </w:r>
-      <w:proofErr w:type="spellStart"/>
-      <w:r>
-        <w:t>void</w:t>
-      </w:r>
-      <w:proofErr w:type="spellEnd"/>
-      <w:r>
-        <w:t>, etc.)</w:t>
-      </w:r>
-    </w:p>
-    <w:p>
-      <w:r>
-        <w:t>&lt;OPESP&gt; -&gt; Operador o símbolo especial (</w:t>
-      </w:r>
-      <w:proofErr w:type="spellStart"/>
-      <w:r>
-        <w:t>e.g</w:t>
-      </w:r>
-      <w:proofErr w:type="spellEnd"/>
-      <w:r>
-        <w:t>.</w:t>
-      </w:r>
-      <w:proofErr w:type="gramStart"/>
-      <w:r>
-        <w:t>, ;</w:t>
-      </w:r>
-      <w:proofErr w:type="gramEnd"/>
-      <w:r>
-        <w:t>, {, }, (, ), etc.)</w:t>
-      </w:r>
-    </w:p>
-    <w:p>
-      <w:r>
-        <w:t>&lt;OPEREL -&gt; Operador relacional (</w:t>
-      </w:r>
-      <w:proofErr w:type="spellStart"/>
-      <w:r>
-        <w:t>e.g</w:t>
-      </w:r>
-      <w:proofErr w:type="spellEnd"/>
-      <w:r>
-        <w:t>., =, &lt;=, &lt;, &gt;)</w:t>
-      </w:r>
-    </w:p>
-    <w:p>
-      <w:r>
-        <w:t>&lt;OPASI&gt; -&gt; Operador de asignación (=)</w:t>
-      </w:r>
-    </w:p>
-    <w:p>
-      <w:r>
-        <w:t>&lt;OPARI&gt; -&gt; Operador aritmético (</w:t>
-      </w:r>
-      <w:proofErr w:type="spellStart"/>
-      <w:r>
-        <w:t>e.g</w:t>
-      </w:r>
-      <w:proofErr w:type="spellEnd"/>
-      <w:r>
-        <w:t>., +, -, *, /)</w:t>
-      </w:r>
-    </w:p>
-    <w:p>
-      <w:r>
-        <w:t>&lt;OPIND&gt; -&gt; Operador de incremento o decremento (++, --)</w:t>
-      </w:r>
-    </w:p>
-    <w:p>
-      <w:r>
-        <w:t>&lt;OPREL&gt; -&gt; Operador relacional extendido (</w:t>
-      </w:r>
-      <w:proofErr w:type="spellStart"/>
-      <w:r>
-        <w:t>e.g</w:t>
-      </w:r>
-      <w:proofErr w:type="spellEnd"/>
-      <w:r>
-        <w:t>., ==, &gt;=)</w:t>
-      </w:r>
-    </w:p>
-    <w:p>
-      <w:r>
-        <w:t>&lt;NUM&gt;</w:t>
-      </w:r>
-      <w:r>
-        <w:tab/>
-        <w:t>-&gt; Números (0–9)</w:t>
-      </w:r>
-    </w:p>
-    <w:p>
-      <w:r>
-        <w:t>&lt;LTR&gt;</w:t>
-      </w:r>
-      <w:r>
-        <w:tab/>
-        <w:t>-&gt; Letras (mayúsculas o minúsculas, A–Z, a–z)</w:t>
-      </w:r>
-    </w:p>
-    <w:p>
-      <w:r>
-        <w:t>&lt;ID&gt;</w:t>
-      </w:r>
-      <w:r>
-        <w:tab/>
-        <w:t>-&gt; Identificadores válidos (</w:t>
-      </w:r>
-      <w:proofErr w:type="spellStart"/>
-      <w:r>
-        <w:t>e.g</w:t>
-      </w:r>
-      <w:proofErr w:type="spellEnd"/>
-      <w:r>
-        <w:t>., nombres de clases, variables, objetos)</w:t>
-      </w:r>
-    </w:p>
-    <w:p>
-      <w:r>
-        <w:t>&lt;</w:t>
-      </w:r>
-      <w:proofErr w:type="spellStart"/>
-      <w:r>
-        <w:t>String</w:t>
-      </w:r>
-      <w:proofErr w:type="spellEnd"/>
-      <w:r>
-        <w:t>&gt; -&gt;</w:t>
-      </w:r>
-      <w:r>
-        <w:tab/>
-        <w:t>Literal de cadena entre comillas (</w:t>
-      </w:r>
-      <w:proofErr w:type="spellStart"/>
-      <w:r>
-        <w:t>e.g</w:t>
-      </w:r>
-      <w:proofErr w:type="spellEnd"/>
-      <w:r>
-        <w:t>., "Introduce un número: ")</w:t>
-      </w:r>
-    </w:p>
-    <w:p>
-      <w:r>
-        <w:t>&lt;CLASS&gt;</w:t>
-      </w:r>
-      <w:r>
-        <w:tab/>
-        <w:t>-&gt; Estructura general de una clase</w:t>
-      </w:r>
-    </w:p>
-    <w:p>
-      <w:r>
-        <w:t>&lt;MAIN&gt;</w:t>
-      </w:r>
-      <w:r>
-        <w:tab/>
-        <w:t>-&gt; Método principal (</w:t>
-      </w:r>
-      <w:proofErr w:type="spellStart"/>
-      <w:r>
-        <w:t>public</w:t>
-      </w:r>
-      <w:proofErr w:type="spellEnd"/>
-      <w:r>
-        <w:t xml:space="preserve"> </w:t>
-      </w:r>
-      <w:proofErr w:type="spellStart"/>
-      <w:r>
-        <w:t>static</w:t>
-      </w:r>
-      <w:proofErr w:type="spellEnd"/>
-      <w:r>
-        <w:t xml:space="preserve"> </w:t>
-      </w:r>
-      <w:proofErr w:type="spellStart"/>
-      <w:r>
-        <w:t>void</w:t>
-      </w:r>
-      <w:proofErr w:type="spellEnd"/>
-      <w:r>
-        <w:t xml:space="preserve"> </w:t>
-      </w:r>
-      <w:proofErr w:type="spellStart"/>
-      <w:proofErr w:type="gramStart"/>
-      <w:r>
-        <w:t>main</w:t>
-      </w:r>
-      <w:proofErr w:type="spellEnd"/>
-      <w:r>
-        <w:t>(</w:t>
-      </w:r>
-      <w:proofErr w:type="spellStart"/>
-      <w:proofErr w:type="gramEnd"/>
-      <w:r>
-        <w:t>String</w:t>
-      </w:r>
-      <w:proofErr w:type="spellEnd"/>
-      <w:r>
-        <w:t xml:space="preserve">[] </w:t>
-      </w:r>
-      <w:proofErr w:type="spellStart"/>
-      <w:r>
-        <w:t>args</w:t>
-      </w:r>
-      <w:proofErr w:type="spellEnd"/>
-      <w:r>
-        <w:t>))</w:t>
-      </w:r>
-    </w:p>
-    <w:p>
-      <w:r>
-        <w:t>&lt;DECLS&gt;</w:t>
-      </w:r>
-      <w:r>
-        <w:tab/>
-        <w:t>-&gt; Declaraciones de variables (</w:t>
-      </w:r>
-      <w:proofErr w:type="spellStart"/>
-      <w:r>
-        <w:t>int</w:t>
-      </w:r>
-      <w:proofErr w:type="spellEnd"/>
-      <w:r>
-        <w:t xml:space="preserve"> n, i;)</w:t>
-      </w:r>
-    </w:p>
-    <w:p>
-      <w:r>
-        <w:t>&lt;PRINTIN&gt; -&gt;</w:t>
-      </w:r>
-      <w:r>
-        <w:tab/>
-        <w:t>Instrucción para imprimir (</w:t>
-      </w:r>
-      <w:proofErr w:type="spellStart"/>
-      <w:r>
-        <w:t>e.g</w:t>
-      </w:r>
-      <w:proofErr w:type="spellEnd"/>
-      <w:r>
-        <w:t xml:space="preserve">., </w:t>
-      </w:r>
-      <w:proofErr w:type="spellStart"/>
-      <w:r>
-        <w:t>System.out.print</w:t>
-      </w:r>
-      <w:proofErr w:type="spellEnd"/>
-      <w:r>
-        <w:t>(...))</w:t>
-      </w:r>
-    </w:p>
-    <w:p>
-      <w:r>
-        <w:t>&lt;SCANNERDECL&gt; -&gt;</w:t>
-      </w:r>
-      <w:r>
-        <w:tab/>
-        <w:t>Declaración y creación de un objeto Scanner</w:t>
-      </w:r>
-    </w:p>
-    <w:p>
-      <w:r>
-        <w:t>&lt;ASSIGN&gt; -&gt;</w:t>
-      </w:r>
-      <w:r>
-        <w:tab/>
-        <w:t>Asignación de valores a una variable</w:t>
-      </w:r>
-    </w:p>
-    <w:p>
-      <w:r>
-        <w:t>&lt;FOR&gt;</w:t>
-      </w:r>
-      <w:r>
-        <w:tab/>
-        <w:t xml:space="preserve">-&gt;        Declaración de un ciclo </w:t>
-      </w:r>
-      <w:proofErr w:type="spellStart"/>
-      <w:r>
-        <w:t>for</w:t>
-      </w:r>
-      <w:proofErr w:type="spellEnd"/>
-    </w:p>
-    <w:p>
-      <w:r>
-        <w:t>&lt;FORBLOCK&gt; -&gt;</w:t>
-      </w:r>
-      <w:r>
-        <w:tab/>
-        <w:t xml:space="preserve">Instrucciones dentro del bloque del ciclo </w:t>
-      </w:r>
-      <w:proofErr w:type="spellStart"/>
-      <w:r>
-        <w:t>for</w:t>
-      </w:r>
-      <w:proofErr w:type="spellEnd"/>
-    </w:p>
-    <w:p/>
-    <w:p/>
-    <w:p/>
-    <w:p/>
-    <w:p/>
-    <w:p/>
-    <w:p/>
-    <w:p/>
-    <w:p/>
-    <w:p/>
     <w:p>
       <w:pPr>
         <w:rPr>
@@ -1318,6 +1757,9 @@
     <w:p/>
     <w:p>
       <w:r>
+        <w:t>1</w:t>
+      </w:r>
+      <w:r>
         <w:t>&lt;CLASS&gt; -&gt; &lt;PALRE&gt; &lt;PALRE&gt; &lt;IDCLASS&gt;</w:t>
       </w:r>
     </w:p>
@@ -1772,6 +2214,7 @@
     </w:p>
     <w:p>
       <w:r>
+        <w:lastRenderedPageBreak/>
         <w:t xml:space="preserve">&lt;CRPMN&gt; -&gt; n = </w:t>
       </w:r>
       <w:proofErr w:type="spellStart"/>
@@ -1787,7 +2230,6 @@
     </w:p>
     <w:p>
       <w:r>
-        <w:lastRenderedPageBreak/>
         <w:t xml:space="preserve">&lt;CRPMN&gt; -&gt; </w:t>
       </w:r>
       <w:proofErr w:type="spellStart"/>
@@ -2117,6 +2559,7 @@
     <w:p/>
     <w:p>
       <w:r>
+        <w:lastRenderedPageBreak/>
         <w:t xml:space="preserve">               </w:t>
       </w:r>
       <w:proofErr w:type="spellStart"/>
@@ -2130,7 +2573,6 @@
     </w:p>
     <w:p>
       <w:r>
-        <w:lastRenderedPageBreak/>
         <w:t xml:space="preserve">           } </w:t>
       </w:r>
     </w:p>
@@ -2567,51 +3009,6 @@
       <w:proofErr w:type="spellEnd"/>
       <w:r>
         <w:t xml:space="preserve"> &lt;OPESP&gt; &lt;METODR&gt; &lt;OPESP&gt; &lt;OPESP&gt;</w:t>
-      </w:r>
-    </w:p>
-    <w:p>
-      <w:r>
-        <w:t xml:space="preserve">&lt;CRPCLASS&gt; -&gt; </w:t>
-      </w:r>
-      <w:proofErr w:type="spellStart"/>
-      <w:r>
-        <w:t>public</w:t>
-      </w:r>
-      <w:proofErr w:type="spellEnd"/>
-      <w:r>
-        <w:t xml:space="preserve"> </w:t>
-      </w:r>
-      <w:proofErr w:type="spellStart"/>
-      <w:r>
-        <w:t>static</w:t>
-      </w:r>
-      <w:proofErr w:type="spellEnd"/>
-      <w:r>
-        <w:t xml:space="preserve"> </w:t>
-      </w:r>
-      <w:proofErr w:type="spellStart"/>
-      <w:r>
-        <w:t>void</w:t>
-      </w:r>
-      <w:proofErr w:type="spellEnd"/>
-      <w:r>
-        <w:t xml:space="preserve"> </w:t>
-      </w:r>
-      <w:proofErr w:type="spellStart"/>
-      <w:r>
-        <w:t>main</w:t>
-      </w:r>
-      <w:proofErr w:type="spellEnd"/>
-      <w:r>
-        <w:t xml:space="preserve"> </w:t>
-      </w:r>
-      <w:proofErr w:type="gramStart"/>
-      <w:r>
-        <w:t>( &lt;</w:t>
-      </w:r>
-      <w:proofErr w:type="gramEnd"/>
-      <w:r>
-        <w:t>METODR&gt; &lt;OPESP&gt; &lt;OPESP&gt;</w:t>
       </w:r>
     </w:p>
     <w:p>
@@ -2653,6 +3050,51 @@
       </w:r>
       <w:proofErr w:type="gramStart"/>
       <w:r>
+        <w:t>( &lt;</w:t>
+      </w:r>
+      <w:proofErr w:type="gramEnd"/>
+      <w:r>
+        <w:t>METODR&gt; &lt;OPESP&gt; &lt;OPESP&gt;</w:t>
+      </w:r>
+    </w:p>
+    <w:p>
+      <w:r>
+        <w:t xml:space="preserve">&lt;CRPCLASS&gt; -&gt; </w:t>
+      </w:r>
+      <w:proofErr w:type="spellStart"/>
+      <w:r>
+        <w:t>public</w:t>
+      </w:r>
+      <w:proofErr w:type="spellEnd"/>
+      <w:r>
+        <w:t xml:space="preserve"> </w:t>
+      </w:r>
+      <w:proofErr w:type="spellStart"/>
+      <w:r>
+        <w:t>static</w:t>
+      </w:r>
+      <w:proofErr w:type="spellEnd"/>
+      <w:r>
+        <w:t xml:space="preserve"> </w:t>
+      </w:r>
+      <w:proofErr w:type="spellStart"/>
+      <w:r>
+        <w:t>void</w:t>
+      </w:r>
+      <w:proofErr w:type="spellEnd"/>
+      <w:r>
+        <w:t xml:space="preserve"> </w:t>
+      </w:r>
+      <w:proofErr w:type="spellStart"/>
+      <w:r>
+        <w:t>main</w:t>
+      </w:r>
+      <w:proofErr w:type="spellEnd"/>
+      <w:r>
+        <w:t xml:space="preserve"> </w:t>
+      </w:r>
+      <w:proofErr w:type="gramStart"/>
+      <w:r>
         <w:t xml:space="preserve">( </w:t>
       </w:r>
       <w:proofErr w:type="spellStart"/>
@@ -2851,6 +3293,7 @@
         <w:t xml:space="preserve"> &lt;OPESP&gt; &lt;OPESP&gt;</w:t>
       </w:r>
     </w:p>
+    <w:p/>
     <w:p>
       <w:pPr>
         <w:rPr>
@@ -3435,6 +3878,7 @@
           <w:sz w:val="18"/>
           <w:szCs w:val="18"/>
         </w:rPr>
+        <w:lastRenderedPageBreak/>
         <w:t xml:space="preserve">               </w:t>
       </w:r>
       <w:proofErr w:type="spellStart"/>
@@ -3504,7 +3948,6 @@
           <w:sz w:val="18"/>
           <w:szCs w:val="18"/>
         </w:rPr>
-        <w:lastRenderedPageBreak/>
         <w:t xml:space="preserve">   }</w:t>
       </w:r>
     </w:p>
@@ -4887,13 +5330,7 @@
     </w:p>
     <w:p>
       <w:r>
-        <w:lastRenderedPageBreak/>
-        <w:t>&lt;CRPMN&gt; -&gt; Scanner leer = n</w:t>
-      </w:r>
-      <w:bookmarkStart w:id="0" w:name="_GoBack"/>
-      <w:bookmarkEnd w:id="0"/>
-      <w:r>
-        <w:t xml:space="preserve">ew </w:t>
+        <w:t xml:space="preserve">&lt;CRPMN&gt; -&gt; Scanner leer = new </w:t>
       </w:r>
       <w:proofErr w:type="gramStart"/>
       <w:r>
@@ -5040,7 +5477,7 @@
 </file>
 
 <file path=word/numbering.xml><?xml version="1.0" encoding="utf-8"?>
-<w:numbering xmlns:wpc="http://schemas.microsoft.com/office/word/2010/wordprocessingCanvas" xmlns:cx="http://schemas.microsoft.com/office/drawing/2014/chartex" xmlns:cx1="http://schemas.microsoft.com/office/drawing/2015/9/8/chartex" xmlns:cx2="http://schemas.microsoft.com/office/drawing/2015/10/21/chartex" xmlns:cx3="http://schemas.microsoft.com/office/drawing/2016/5/9/chartex" xmlns:cx4="http://schemas.microsoft.com/office/drawing/2016/5/10/chartex" xmlns:cx5="http://schemas.microsoft.com/office/drawing/2016/5/11/chartex" xmlns:cx6="http://schemas.microsoft.com/office/drawing/2016/5/12/chartex" xmlns:cx7="http://schemas.microsoft.com/office/drawing/2016/5/13/chartex" xmlns:cx8="http://schemas.microsoft.com/office/drawing/2016/5/14/chartex" xmlns:mc="http://schemas.openxmlformats.org/markup-compatibility/2006" xmlns:aink="http://schemas.microsoft.com/office/drawing/2016/ink" xmlns:am3d="http://schemas.microsoft.com/office/drawing/2017/model3d" xmlns:o="urn:schemas-microsoft-com:office:office" xmlns:r="http://schemas.openxmlformats.org/officeDocument/2006/relationships" xmlns:m="http://schemas.openxmlformats.org/officeDocument/2006/math" xmlns:v="urn:schemas-microsoft-com:vml" xmlns:wp14="http://schemas.microsoft.com/office/word/2010/wordprocessingDrawing" xmlns:wp="http://schemas.openxmlformats.org/drawingml/2006/wordprocessingDrawing" xmlns:w10="urn:schemas-microsoft-com:office:word" xmlns:w="http://schemas.openxmlformats.org/wordprocessingml/2006/main" xmlns:w14="http://schemas.microsoft.com/office/word/2010/wordml" xmlns:w15="http://schemas.microsoft.com/office/word/2012/wordml" xmlns:w16cex="http://schemas.microsoft.com/office/word/2018/wordml/cex" xmlns:w16cid="http://schemas.microsoft.com/office/word/2016/wordml/cid" xmlns:w16="http://schemas.microsoft.com/office/word/2018/wordml" xmlns:w16se="http://schemas.microsoft.com/office/word/2015/wordml/symex" xmlns:wpg="http://schemas.microsoft.com/office/word/2010/wordprocessingGroup" xmlns:wpi="http://schemas.microsoft.com/office/word/2010/wordprocessingInk" xmlns:wne="http://schemas.microsoft.com/office/word/2006/wordml" xmlns:wps="http://schemas.microsoft.com/office/word/2010/wordprocessingShape" mc:Ignorable="w14 w15 w16se w16cid w16 w16cex wp14">
+<w:numbering xmlns:wpc="http://schemas.microsoft.com/office/word/2010/wordprocessingCanvas" xmlns:cx="http://schemas.microsoft.com/office/drawing/2014/chartex" xmlns:cx1="http://schemas.microsoft.com/office/drawing/2015/9/8/chartex" xmlns:cx2="http://schemas.microsoft.com/office/drawing/2015/10/21/chartex" xmlns:cx3="http://schemas.microsoft.com/office/drawing/2016/5/9/chartex" xmlns:cx4="http://schemas.microsoft.com/office/drawing/2016/5/10/chartex" xmlns:cx5="http://schemas.microsoft.com/office/drawing/2016/5/11/chartex" xmlns:cx6="http://schemas.microsoft.com/office/drawing/2016/5/12/chartex" xmlns:cx7="http://schemas.microsoft.com/office/drawing/2016/5/13/chartex" xmlns:cx8="http://schemas.microsoft.com/office/drawing/2016/5/14/chartex" xmlns:mc="http://schemas.openxmlformats.org/markup-compatibility/2006" xmlns:aink="http://schemas.microsoft.com/office/drawing/2016/ink" xmlns:am3d="http://schemas.microsoft.com/office/drawing/2017/model3d" xmlns:o="urn:schemas-microsoft-com:office:office" xmlns:oel="http://schemas.microsoft.com/office/2019/extlst" xmlns:r="http://schemas.openxmlformats.org/officeDocument/2006/relationships" xmlns:m="http://schemas.openxmlformats.org/officeDocument/2006/math" xmlns:v="urn:schemas-microsoft-com:vml" xmlns:wp14="http://schemas.microsoft.com/office/word/2010/wordprocessingDrawing" xmlns:wp="http://schemas.openxmlformats.org/drawingml/2006/wordprocessingDrawing" xmlns:w10="urn:schemas-microsoft-com:office:word" xmlns:w="http://schemas.openxmlformats.org/wordprocessingml/2006/main" xmlns:w14="http://schemas.microsoft.com/office/word/2010/wordml" xmlns:w15="http://schemas.microsoft.com/office/word/2012/wordml" xmlns:w16cex="http://schemas.microsoft.com/office/word/2018/wordml/cex" xmlns:w16cid="http://schemas.microsoft.com/office/word/2016/wordml/cid" xmlns:w16="http://schemas.microsoft.com/office/word/2018/wordml" xmlns:w16du="http://schemas.microsoft.com/office/word/2023/wordml/word16du" xmlns:w16sdtdh="http://schemas.microsoft.com/office/word/2020/wordml/sdtdatahash" xmlns:w16se="http://schemas.microsoft.com/office/word/2015/wordml/symex" xmlns:wpg="http://schemas.microsoft.com/office/word/2010/wordprocessingGroup" xmlns:wpi="http://schemas.microsoft.com/office/word/2010/wordprocessingInk" xmlns:wne="http://schemas.microsoft.com/office/word/2006/wordml" xmlns:wps="http://schemas.microsoft.com/office/word/2010/wordprocessingShape" mc:Ignorable="w14 w15 w16se w16cid w16 w16cex w16sdtdh w16du wp14">
   <w:abstractNum w:abstractNumId="0" w15:restartNumberingAfterBreak="0">
     <w:nsid w:val="003112B4"/>
     <w:multiLevelType w:val="hybridMultilevel"/>
@@ -6987,68 +7424,68 @@
       </w:pPr>
     </w:lvl>
   </w:abstractNum>
-  <w:num w:numId="1">
+  <w:num w:numId="1" w16cid:durableId="259408473">
     <w:abstractNumId w:val="13"/>
   </w:num>
-  <w:num w:numId="2">
+  <w:num w:numId="2" w16cid:durableId="1970279960">
     <w:abstractNumId w:val="16"/>
   </w:num>
-  <w:num w:numId="3">
+  <w:num w:numId="3" w16cid:durableId="331497469">
     <w:abstractNumId w:val="11"/>
   </w:num>
-  <w:num w:numId="4">
+  <w:num w:numId="4" w16cid:durableId="1538157417">
     <w:abstractNumId w:val="10"/>
   </w:num>
-  <w:num w:numId="5">
+  <w:num w:numId="5" w16cid:durableId="1577207266">
     <w:abstractNumId w:val="0"/>
   </w:num>
-  <w:num w:numId="6">
+  <w:num w:numId="6" w16cid:durableId="20205112">
     <w:abstractNumId w:val="8"/>
   </w:num>
-  <w:num w:numId="7">
+  <w:num w:numId="7" w16cid:durableId="1606692925">
     <w:abstractNumId w:val="14"/>
   </w:num>
-  <w:num w:numId="8">
+  <w:num w:numId="8" w16cid:durableId="861624909">
     <w:abstractNumId w:val="17"/>
   </w:num>
-  <w:num w:numId="9">
+  <w:num w:numId="9" w16cid:durableId="1554148876">
     <w:abstractNumId w:val="5"/>
   </w:num>
-  <w:num w:numId="10">
+  <w:num w:numId="10" w16cid:durableId="891693956">
     <w:abstractNumId w:val="6"/>
   </w:num>
-  <w:num w:numId="11">
+  <w:num w:numId="11" w16cid:durableId="1806505334">
     <w:abstractNumId w:val="1"/>
   </w:num>
-  <w:num w:numId="12">
+  <w:num w:numId="12" w16cid:durableId="1750074194">
     <w:abstractNumId w:val="3"/>
   </w:num>
-  <w:num w:numId="13">
+  <w:num w:numId="13" w16cid:durableId="2047560045">
     <w:abstractNumId w:val="18"/>
   </w:num>
-  <w:num w:numId="14">
+  <w:num w:numId="14" w16cid:durableId="1485048197">
     <w:abstractNumId w:val="2"/>
   </w:num>
-  <w:num w:numId="15">
+  <w:num w:numId="15" w16cid:durableId="176387032">
     <w:abstractNumId w:val="9"/>
   </w:num>
-  <w:num w:numId="16">
+  <w:num w:numId="16" w16cid:durableId="338043135">
     <w:abstractNumId w:val="7"/>
   </w:num>
-  <w:num w:numId="17">
+  <w:num w:numId="17" w16cid:durableId="1479147864">
     <w:abstractNumId w:val="4"/>
   </w:num>
-  <w:num w:numId="18">
+  <w:num w:numId="18" w16cid:durableId="241793110">
     <w:abstractNumId w:val="12"/>
   </w:num>
-  <w:num w:numId="19">
+  <w:num w:numId="19" w16cid:durableId="181012691">
     <w:abstractNumId w:val="15"/>
   </w:num>
 </w:numbering>
 </file>
 
 <file path=word/styles.xml><?xml version="1.0" encoding="utf-8"?>
-<w:styles xmlns:mc="http://schemas.openxmlformats.org/markup-compatibility/2006" xmlns:r="http://schemas.openxmlformats.org/officeDocument/2006/relationships" xmlns:w="http://schemas.openxmlformats.org/wordprocessingml/2006/main" xmlns:w14="http://schemas.microsoft.com/office/word/2010/wordml" xmlns:w15="http://schemas.microsoft.com/office/word/2012/wordml" xmlns:w16cex="http://schemas.microsoft.com/office/word/2018/wordml/cex" xmlns:w16cid="http://schemas.microsoft.com/office/word/2016/wordml/cid" xmlns:w16="http://schemas.microsoft.com/office/word/2018/wordml" xmlns:w16se="http://schemas.microsoft.com/office/word/2015/wordml/symex" mc:Ignorable="w14 w15 w16se w16cid w16 w16cex">
+<w:styles xmlns:mc="http://schemas.openxmlformats.org/markup-compatibility/2006" xmlns:r="http://schemas.openxmlformats.org/officeDocument/2006/relationships" xmlns:w="http://schemas.openxmlformats.org/wordprocessingml/2006/main" xmlns:w14="http://schemas.microsoft.com/office/word/2010/wordml" xmlns:w15="http://schemas.microsoft.com/office/word/2012/wordml" xmlns:w16cex="http://schemas.microsoft.com/office/word/2018/wordml/cex" xmlns:w16cid="http://schemas.microsoft.com/office/word/2016/wordml/cid" xmlns:w16="http://schemas.microsoft.com/office/word/2018/wordml" xmlns:w16du="http://schemas.microsoft.com/office/word/2023/wordml/word16du" xmlns:w16sdtdh="http://schemas.microsoft.com/office/word/2020/wordml/sdtdatahash" xmlns:w16se="http://schemas.microsoft.com/office/word/2015/wordml/symex" mc:Ignorable="w14 w15 w16se w16cid w16 w16cex w16sdtdh w16du">
   <w:docDefaults>
     <w:rPrDefault>
       <w:rPr>
